--- a/Documents/Rapport de développement.docx
+++ b/Documents/Rapport de développement.docx
@@ -3,6 +3,582 @@
 <w:document xmlns:wpc="http://schemas.microsoft.com/office/word/2010/wordprocessingCanvas" xmlns:cx="http://schemas.microsoft.com/office/drawing/2014/chartex" xmlns:cx1="http://schemas.microsoft.com/office/drawing/2015/9/8/chartex" xmlns:cx2="http://schemas.microsoft.com/office/drawing/2015/10/21/chartex" xmlns:cx3="http://schemas.microsoft.com/office/drawing/2016/5/9/chartex" xmlns:cx4="http://schemas.microsoft.com/office/drawing/2016/5/10/chartex" xmlns:cx5="http://schemas.microsoft.com/office/drawing/2016/5/11/chartex" xmlns:cx6="http://schemas.microsoft.com/office/drawing/2016/5/12/chartex" xmlns:cx7="http://schemas.microsoft.com/office/drawing/2016/5/13/chartex" xmlns:cx8="http://schemas.microsoft.com/office/drawing/2016/5/14/chartex" xmlns:mc="http://schemas.openxmlformats.org/markup-compatibility/2006" xmlns:aink="http://schemas.microsoft.com/office/drawing/2016/ink" xmlns:am3d="http://schemas.microsoft.com/office/drawing/2017/model3d" xmlns:o="urn:schemas-microsoft-com:office:office" xmlns:r="http://schemas.openxmlformats.org/officeDocument/2006/relationships" xmlns:m="http://schemas.openxmlformats.org/officeDocument/2006/math" xmlns:v="urn:schemas-microsoft-com:vml" xmlns:wp14="http://schemas.microsoft.com/office/word/2010/wordprocessingDrawing" xmlns:wp="http://schemas.openxmlformats.org/drawingml/2006/wordprocessingDrawing" xmlns:w10="urn:schemas-microsoft-com:office:word" xmlns:w="http://schemas.openxmlformats.org/wordprocessingml/2006/main" xmlns:w14="http://schemas.microsoft.com/office/word/2010/wordml" xmlns:w15="http://schemas.microsoft.com/office/word/2012/wordml" xmlns:w16cid="http://schemas.microsoft.com/office/word/2016/wordml/cid" xmlns:w16se="http://schemas.microsoft.com/office/word/2015/wordml/symex" xmlns:wpg="http://schemas.microsoft.com/office/word/2010/wordprocessingGroup" xmlns:wpi="http://schemas.microsoft.com/office/word/2010/wordprocessingInk" xmlns:wne="http://schemas.microsoft.com/office/word/2006/wordml" xmlns:wps="http://schemas.microsoft.com/office/word/2010/wordprocessingShape" mc:Ignorable="w14 w15 w16se w16cid wp14">
   <w:body>
     <w:p>
+      <w:pPr>
+        <w:pStyle w:val="Titre1"/>
+      </w:pPr>
+      <w:r>
+        <w:t>Rapport de développement</w:t>
+      </w:r>
+    </w:p>
+    <w:p>
+      <w:r>
+        <w:rPr>
+          <w:noProof/>
+        </w:rPr>
+        <mc:AlternateContent>
+          <mc:Choice Requires="wps">
+            <w:drawing>
+              <wp:anchor distT="0" distB="0" distL="114300" distR="114300" simplePos="0" relativeHeight="251659264" behindDoc="0" locked="0" layoutInCell="1" allowOverlap="1" wp14:anchorId="033D29B8" wp14:editId="5C763BE1">
+                <wp:simplePos x="0" y="0"/>
+                <wp:positionH relativeFrom="margin">
+                  <wp:posOffset>-2540</wp:posOffset>
+                </wp:positionH>
+                <wp:positionV relativeFrom="paragraph">
+                  <wp:posOffset>6350</wp:posOffset>
+                </wp:positionV>
+                <wp:extent cx="5943600" cy="0"/>
+                <wp:effectExtent l="0" t="0" r="0" b="0"/>
+                <wp:wrapNone/>
+                <wp:docPr id="17" name="Connecteur droit 17"/>
+                <wp:cNvGraphicFramePr/>
+                <a:graphic xmlns:a="http://schemas.openxmlformats.org/drawingml/2006/main">
+                  <a:graphicData uri="http://schemas.microsoft.com/office/word/2010/wordprocessingShape">
+                    <wps:wsp>
+                      <wps:cNvCnPr/>
+                      <wps:spPr>
+                        <a:xfrm>
+                          <a:off x="0" y="0"/>
+                          <a:ext cx="5943600" cy="0"/>
+                        </a:xfrm>
+                        <a:prstGeom prst="line">
+                          <a:avLst/>
+                        </a:prstGeom>
+                      </wps:spPr>
+                      <wps:style>
+                        <a:lnRef idx="1">
+                          <a:schemeClr val="accent1"/>
+                        </a:lnRef>
+                        <a:fillRef idx="0">
+                          <a:schemeClr val="accent1"/>
+                        </a:fillRef>
+                        <a:effectRef idx="0">
+                          <a:schemeClr val="accent1"/>
+                        </a:effectRef>
+                        <a:fontRef idx="minor">
+                          <a:schemeClr val="tx1"/>
+                        </a:fontRef>
+                      </wps:style>
+                      <wps:bodyPr/>
+                    </wps:wsp>
+                  </a:graphicData>
+                </a:graphic>
+                <wp14:sizeRelH relativeFrom="margin">
+                  <wp14:pctWidth>0</wp14:pctWidth>
+                </wp14:sizeRelH>
+                <wp14:sizeRelV relativeFrom="margin">
+                  <wp14:pctHeight>0</wp14:pctHeight>
+                </wp14:sizeRelV>
+              </wp:anchor>
+            </w:drawing>
+          </mc:Choice>
+          <mc:Fallback>
+            <w:pict>
+              <v:line w14:anchorId="07A80A09" id="Connecteur droit 17" o:spid="_x0000_s1026" style="position:absolute;z-index:251659264;visibility:visible;mso-wrap-style:square;mso-width-percent:0;mso-height-percent:0;mso-wrap-distance-left:9pt;mso-wrap-distance-top:0;mso-wrap-distance-right:9pt;mso-wrap-distance-bottom:0;mso-position-horizontal:absolute;mso-position-horizontal-relative:margin;mso-position-vertical:absolute;mso-position-vertical-relative:text;mso-width-percent:0;mso-height-percent:0;mso-width-relative:margin;mso-height-relative:margin" from="-.2pt,.5pt" to="467.8pt,.5pt" o:gfxdata="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" strokecolor="#4472c4 [3204]" strokeweight=".5pt">
+                <v:stroke joinstyle="miter"/>
+                <w10:wrap anchorx="margin"/>
+              </v:line>
+            </w:pict>
+          </mc:Fallback>
+        </mc:AlternateContent>
+      </w:r>
+    </w:p>
+    <w:p>
+      <w:pPr>
+        <w:pStyle w:val="Titre2"/>
+      </w:pPr>
+      <w:r>
+        <w:t>architecture du projet</w:t>
+      </w:r>
+    </w:p>
+    <w:p>
+      <w:pPr>
+        <w:pStyle w:val="Paragraphedeliste"/>
+        <w:numPr>
+          <w:ilvl w:val="0"/>
+          <w:numId w:val="17"/>
+        </w:numPr>
+      </w:pPr>
+      <w:r>
+        <w:t>Le projet est composé d'une activité, pouvant instancier trois fragments, accessible</w:t>
+      </w:r>
+      <w:r>
+        <w:t>s</w:t>
+      </w:r>
+      <w:r>
+        <w:t xml:space="preserve"> depuis le menu </w:t>
+      </w:r>
+      <w:proofErr w:type="spellStart"/>
+      <w:r>
+        <w:t>NavView</w:t>
+      </w:r>
+      <w:proofErr w:type="spellEnd"/>
+      <w:r>
+        <w:t xml:space="preserve">. La lecture de la musique se fait depuis un service. Seul l'activité principale à </w:t>
+      </w:r>
+      <w:r>
+        <w:t>accès</w:t>
+      </w:r>
+      <w:r>
+        <w:t xml:space="preserve"> </w:t>
+      </w:r>
+      <w:r>
+        <w:t>à ce</w:t>
+      </w:r>
+      <w:r>
+        <w:t xml:space="preserve"> service. Les autres composants, comme les fragments, doivent passer par </w:t>
+      </w:r>
+      <w:r>
+        <w:t>c</w:t>
+      </w:r>
+      <w:r>
+        <w:t xml:space="preserve">e service, via l'interface </w:t>
+      </w:r>
+      <w:proofErr w:type="spellStart"/>
+      <w:r>
+        <w:t>MusicPlayer</w:t>
+      </w:r>
+      <w:proofErr w:type="spellEnd"/>
+      <w:r>
+        <w:t xml:space="preserve"> qu'implémente l'activité. Cette interface propose une méthode de callback pour mettre </w:t>
+      </w:r>
+      <w:r>
+        <w:t>à</w:t>
+      </w:r>
+      <w:r>
+        <w:t xml:space="preserve"> jour les interfaces graphiques quand son état est modifié.</w:t>
+      </w:r>
+    </w:p>
+    <w:p>
+      <w:pPr>
+        <w:pStyle w:val="Paragraphedeliste"/>
+        <w:numPr>
+          <w:ilvl w:val="0"/>
+          <w:numId w:val="17"/>
+        </w:numPr>
+      </w:pPr>
+      <w:r>
+        <w:t xml:space="preserve">Le </w:t>
+      </w:r>
+      <w:proofErr w:type="spellStart"/>
+      <w:r>
+        <w:t>HomeFragment</w:t>
+      </w:r>
+      <w:proofErr w:type="spellEnd"/>
+      <w:r>
+        <w:t xml:space="preserve"> (qui contient la liste des pistes) </w:t>
+      </w:r>
+      <w:r>
+        <w:t>a</w:t>
+      </w:r>
+      <w:r>
+        <w:t xml:space="preserve"> pour composant principal un </w:t>
+      </w:r>
+      <w:proofErr w:type="spellStart"/>
+      <w:r>
+        <w:t>RecyclerView</w:t>
+      </w:r>
+      <w:proofErr w:type="spellEnd"/>
+      <w:r>
+        <w:t>. Celui-ci est alimenté à partir d'une liste de piste</w:t>
+      </w:r>
+      <w:r>
+        <w:t>s</w:t>
+      </w:r>
+      <w:r>
+        <w:t xml:space="preserve"> stocké</w:t>
+      </w:r>
+      <w:r>
+        <w:t>es</w:t>
+      </w:r>
+      <w:r>
+        <w:t xml:space="preserve"> dans l'</w:t>
+      </w:r>
+      <w:r>
+        <w:t>activité et</w:t>
+      </w:r>
+      <w:r>
+        <w:t xml:space="preserve"> est accessible </w:t>
+      </w:r>
+      <w:r>
+        <w:t>depuis</w:t>
+      </w:r>
+      <w:r>
+        <w:t xml:space="preserve"> l'interface </w:t>
+      </w:r>
+      <w:proofErr w:type="spellStart"/>
+      <w:r>
+        <w:t>MusicPlayer</w:t>
+      </w:r>
+      <w:proofErr w:type="spellEnd"/>
+      <w:r>
+        <w:t xml:space="preserve">.  La </w:t>
+      </w:r>
+      <w:r>
+        <w:t>première</w:t>
+      </w:r>
+      <w:r>
+        <w:t xml:space="preserve"> fois que la liste est </w:t>
+      </w:r>
+      <w:r>
+        <w:t>demandée</w:t>
+      </w:r>
+      <w:r>
+        <w:t>, l'activité essaye d'abord de charger le dernier scan depuis un fichier interne. Si elle n'y arrive pas, elle va demander en boucle l'autorisation de lecture des fichiers jusqu'</w:t>
+      </w:r>
+      <w:r>
+        <w:t>à</w:t>
+      </w:r>
+      <w:r>
+        <w:t xml:space="preserve"> l'obtenir, puis demander la liste des pistes audio </w:t>
+      </w:r>
+      <w:r>
+        <w:t>grâce</w:t>
+      </w:r>
+      <w:r>
+        <w:t xml:space="preserve"> à une </w:t>
+      </w:r>
+      <w:proofErr w:type="spellStart"/>
+      <w:r>
+        <w:t>query</w:t>
+      </w:r>
+      <w:proofErr w:type="spellEnd"/>
+      <w:r>
+        <w:t xml:space="preserve"> sur le </w:t>
+      </w:r>
+      <w:proofErr w:type="spellStart"/>
+      <w:r>
+        <w:t>MediaStore</w:t>
+      </w:r>
+      <w:proofErr w:type="spellEnd"/>
+      <w:r>
+        <w:t xml:space="preserve">. La liste est ensuite </w:t>
+      </w:r>
+      <w:r>
+        <w:t>enregistrée</w:t>
+      </w:r>
+      <w:r>
+        <w:t xml:space="preserve"> dans le fichier interne.</w:t>
+      </w:r>
+    </w:p>
+    <w:p>
+      <w:pPr>
+        <w:pStyle w:val="Paragraphedeliste"/>
+        <w:numPr>
+          <w:ilvl w:val="0"/>
+          <w:numId w:val="17"/>
+        </w:numPr>
+      </w:pPr>
+      <w:r>
+        <w:t>Une</w:t>
+      </w:r>
+      <w:r>
+        <w:t xml:space="preserve"> piste (Track) est </w:t>
+      </w:r>
+      <w:r>
+        <w:t>représentée</w:t>
+      </w:r>
+      <w:r>
+        <w:t xml:space="preserve"> par un objet avec comme variables : le chemin du fichier, le </w:t>
+      </w:r>
+      <w:r>
+        <w:t>titre</w:t>
+      </w:r>
+      <w:r>
+        <w:t xml:space="preserve">, l'auteur, l'album, </w:t>
+      </w:r>
+      <w:r>
+        <w:t>l’Uri</w:t>
+      </w:r>
+      <w:r>
+        <w:t xml:space="preserve"> de la ressource, le numéro de piste dans l'album, l'identifiant de l'album et la Bitmap de la pochette de l'album. </w:t>
+      </w:r>
+      <w:proofErr w:type="gramStart"/>
+      <w:r>
+        <w:t>La</w:t>
+      </w:r>
+      <w:r>
+        <w:t xml:space="preserve"> </w:t>
+      </w:r>
+      <w:r>
+        <w:t>bitmap</w:t>
+      </w:r>
+      <w:proofErr w:type="gramEnd"/>
+      <w:r>
+        <w:t xml:space="preserve"> de chaque est calculé </w:t>
+      </w:r>
+      <w:r>
+        <w:t>grâce</w:t>
+      </w:r>
+      <w:r>
+        <w:t xml:space="preserve"> au </w:t>
+      </w:r>
+      <w:proofErr w:type="spellStart"/>
+      <w:r>
+        <w:t>MediaStore</w:t>
+      </w:r>
+      <w:proofErr w:type="spellEnd"/>
+      <w:r>
+        <w:t xml:space="preserve"> la </w:t>
+      </w:r>
+      <w:r>
+        <w:t>première</w:t>
+      </w:r>
+      <w:r>
+        <w:t xml:space="preserve"> foi qu'elle est demandé, puis est stocké dans une </w:t>
+      </w:r>
+      <w:proofErr w:type="spellStart"/>
+      <w:r>
+        <w:t>map</w:t>
+      </w:r>
+      <w:proofErr w:type="spellEnd"/>
+      <w:r>
+        <w:t xml:space="preserve"> avec comme </w:t>
+      </w:r>
+      <w:r>
+        <w:t>clé</w:t>
+      </w:r>
+      <w:r>
+        <w:t xml:space="preserve"> l'ID de l'album, pour ne la calculer qu'une seule fois.</w:t>
+      </w:r>
+    </w:p>
+    <w:p>
+      <w:pPr>
+        <w:pStyle w:val="Titre2"/>
+      </w:pPr>
+      <w:r>
+        <w:t>difficultÉs rencontrÉes</w:t>
+      </w:r>
+    </w:p>
+    <w:p>
+      <w:pPr>
+        <w:pStyle w:val="Paragraphedeliste"/>
+        <w:numPr>
+          <w:ilvl w:val="0"/>
+          <w:numId w:val="16"/>
+        </w:numPr>
+      </w:pPr>
+      <w:r>
+        <w:t xml:space="preserve">La principale difficulté que nous avons rencontrée fût le manque de temps, notamment due à l’énorme charge de travail que nous avions à côté car </w:t>
+      </w:r>
+      <w:r>
+        <w:t>de nombreux enseignants nous ont demandé des rendus écrits réguliers et denses.</w:t>
+      </w:r>
+      <w:r>
+        <w:t xml:space="preserve"> </w:t>
+      </w:r>
+      <w:r>
+        <w:t>M</w:t>
+      </w:r>
+      <w:r>
+        <w:t xml:space="preserve">on binôme et moi-même n’avons pas arrêté dans quelque matière que ce soit, </w:t>
+      </w:r>
+      <w:r>
+        <w:t>s</w:t>
+      </w:r>
+      <w:r>
+        <w:t>oirs et week-ends</w:t>
+      </w:r>
+      <w:r>
+        <w:t xml:space="preserve"> inclus</w:t>
+      </w:r>
+      <w:r>
+        <w:t>.</w:t>
+      </w:r>
+    </w:p>
+    <w:p>
+      <w:pPr>
+        <w:pStyle w:val="Paragraphedeliste"/>
+        <w:numPr>
+          <w:ilvl w:val="0"/>
+          <w:numId w:val="16"/>
+        </w:numPr>
+      </w:pPr>
+      <w:r>
+        <w:t xml:space="preserve">La seconde grosse difficulté que nous avons rencontrée est que nous n’avions </w:t>
+      </w:r>
+      <w:r>
+        <w:t>que très peu</w:t>
+      </w:r>
+      <w:r>
+        <w:t xml:space="preserve"> programmé en Android auparavant et que les fonctionnalités demandées étaient d’un niveau de programmation très élevé. Les recherches nous permettant de trouver comment résoudre un problème nous ont demandé énormément de temps, tellement de temps que nous n’avons pas pu coder l’intégralité des fonctionnalités demandées alors que c’est ce que nous souhaitions.</w:t>
+      </w:r>
+    </w:p>
+    <w:p>
+      <w:pPr>
+        <w:pStyle w:val="Titre2"/>
+      </w:pPr>
+      <w:r>
+        <w:t>solutions mises en œuvre</w:t>
+      </w:r>
+    </w:p>
+    <w:p>
+      <w:pPr>
+        <w:pStyle w:val="Paragraphedeliste"/>
+        <w:numPr>
+          <w:ilvl w:val="0"/>
+          <w:numId w:val="16"/>
+        </w:numPr>
+      </w:pPr>
+      <w:r>
+        <w:t>Nous nous sommes focalisés sur les fonctionnalités essentielles de l’application afin de la rendre la plus fonctionnelle et réactive possible, sans imports inutile, sans code inutile, nous nous sommes focalisés sur l’essentiel</w:t>
+      </w:r>
+    </w:p>
+    <w:p>
+      <w:pPr>
+        <w:pStyle w:val="Titre2"/>
+      </w:pPr>
+      <w:r>
+        <w:t>organisation du travail</w:t>
+      </w:r>
+    </w:p>
+    <w:p>
+      <w:r>
+        <w:t xml:space="preserve">Nicolas </w:t>
+      </w:r>
+      <w:proofErr w:type="spellStart"/>
+      <w:r>
+        <w:t>Baticle</w:t>
+      </w:r>
+      <w:proofErr w:type="spellEnd"/>
+      <w:r>
+        <w:t xml:space="preserve"> </w:t>
+      </w:r>
+    </w:p>
+    <w:p>
+      <w:pPr>
+        <w:pStyle w:val="Paragraphedeliste"/>
+        <w:numPr>
+          <w:ilvl w:val="0"/>
+          <w:numId w:val="15"/>
+        </w:numPr>
+      </w:pPr>
+      <w:r>
+        <w:t>Programmation de la lecture des musiques, demande des permissions lors du premier démarrage</w:t>
+      </w:r>
+    </w:p>
+    <w:p>
+      <w:pPr>
+        <w:pStyle w:val="Paragraphedeliste"/>
+        <w:numPr>
+          <w:ilvl w:val="0"/>
+          <w:numId w:val="15"/>
+        </w:numPr>
+      </w:pPr>
+      <w:proofErr w:type="gramStart"/>
+      <w:r>
+        <w:t>affichage</w:t>
+      </w:r>
+      <w:proofErr w:type="gramEnd"/>
+      <w:r>
+        <w:t xml:space="preserve"> des pochettes d'album</w:t>
+      </w:r>
+    </w:p>
+    <w:p>
+      <w:pPr>
+        <w:pStyle w:val="Paragraphedeliste"/>
+        <w:numPr>
+          <w:ilvl w:val="0"/>
+          <w:numId w:val="15"/>
+        </w:numPr>
+      </w:pPr>
+      <w:proofErr w:type="spellStart"/>
+      <w:proofErr w:type="gramStart"/>
+      <w:r>
+        <w:lastRenderedPageBreak/>
+        <w:t>débuggage</w:t>
+      </w:r>
+      <w:proofErr w:type="spellEnd"/>
+      <w:proofErr w:type="gramEnd"/>
+      <w:r>
+        <w:t xml:space="preserve"> et test via terminal Android physique</w:t>
+      </w:r>
+    </w:p>
+    <w:p>
+      <w:r>
+        <w:t>Dylan Jolivet</w:t>
+      </w:r>
+      <w:r>
+        <w:t xml:space="preserve"> </w:t>
+      </w:r>
+      <w:r>
+        <w:t>:</w:t>
+      </w:r>
+    </w:p>
+    <w:p>
+      <w:pPr>
+        <w:pStyle w:val="Paragraphedeliste"/>
+        <w:numPr>
+          <w:ilvl w:val="0"/>
+          <w:numId w:val="14"/>
+        </w:numPr>
+      </w:pPr>
+      <w:r>
+        <w:t xml:space="preserve">Programmation des menus </w:t>
+      </w:r>
+      <w:r>
+        <w:t xml:space="preserve">et </w:t>
+      </w:r>
+      <w:r>
+        <w:t>interfaces graphiques</w:t>
+      </w:r>
+    </w:p>
+    <w:p>
+      <w:pPr>
+        <w:pStyle w:val="Paragraphedeliste"/>
+        <w:numPr>
+          <w:ilvl w:val="0"/>
+          <w:numId w:val="14"/>
+        </w:numPr>
+      </w:pPr>
+      <w:proofErr w:type="spellStart"/>
+      <w:proofErr w:type="gramStart"/>
+      <w:r>
+        <w:t>débuggage</w:t>
+      </w:r>
+      <w:proofErr w:type="spellEnd"/>
+      <w:proofErr w:type="gramEnd"/>
+      <w:r>
+        <w:t xml:space="preserve"> et test via </w:t>
+      </w:r>
+      <w:proofErr w:type="spellStart"/>
+      <w:r>
+        <w:t>emulateur</w:t>
+      </w:r>
+      <w:proofErr w:type="spellEnd"/>
+    </w:p>
+    <w:p>
+      <w:pPr>
+        <w:pStyle w:val="Paragraphedeliste"/>
+        <w:numPr>
+          <w:ilvl w:val="0"/>
+          <w:numId w:val="14"/>
+        </w:numPr>
+      </w:pPr>
+      <w:proofErr w:type="gramStart"/>
+      <w:r>
+        <w:t>embellissement</w:t>
+      </w:r>
+      <w:proofErr w:type="gramEnd"/>
+      <w:r>
+        <w:t xml:space="preserve"> du code</w:t>
+      </w:r>
+    </w:p>
+    <w:p>
+      <w:pPr>
+        <w:pStyle w:val="Paragraphedeliste"/>
+        <w:numPr>
+          <w:ilvl w:val="0"/>
+          <w:numId w:val="14"/>
+        </w:numPr>
+      </w:pPr>
+      <w:proofErr w:type="gramStart"/>
+      <w:r>
+        <w:t>rédaction</w:t>
+      </w:r>
+      <w:proofErr w:type="gramEnd"/>
+      <w:r>
+        <w:t xml:space="preserve"> des documents et documentations</w:t>
+      </w:r>
       <w:bookmarkStart w:id="0" w:name="_GoBack"/>
       <w:bookmarkEnd w:id="0"/>
     </w:p>
@@ -12,7 +588,7 @@
       <w:type w:val="continuous"/>
       <w:pgSz w:w="11906" w:h="16838"/>
       <w:pgMar w:top="1276" w:right="1274" w:bottom="142" w:left="1276" w:header="708" w:footer="708" w:gutter="0"/>
-      <w:cols w:num="3" w:space="709"/>
+      <w:cols w:space="709"/>
       <w:docGrid w:linePitch="360"/>
     </w:sectPr>
   </w:body>
@@ -592,6 +1168,119 @@
     </w:lvl>
   </w:abstractNum>
   <w:abstractNum w:abstractNumId="3" w15:restartNumberingAfterBreak="0">
+    <w:nsid w:val="185116FF"/>
+    <w:multiLevelType w:val="hybridMultilevel"/>
+    <w:tmpl w:val="ED16E440"/>
+    <w:lvl w:ilvl="0" w:tplc="040C000B">
+      <w:start w:val="1"/>
+      <w:numFmt w:val="bullet"/>
+      <w:lvlText w:val=""/>
+      <w:lvlJc w:val="left"/>
+      <w:pPr>
+        <w:ind w:left="720" w:hanging="360"/>
+      </w:pPr>
+      <w:rPr>
+        <w:rFonts w:ascii="Wingdings" w:hAnsi="Wingdings" w:hint="default"/>
+      </w:rPr>
+    </w:lvl>
+    <w:lvl w:ilvl="1" w:tplc="040C0003" w:tentative="1">
+      <w:start w:val="1"/>
+      <w:numFmt w:val="bullet"/>
+      <w:lvlText w:val="o"/>
+      <w:lvlJc w:val="left"/>
+      <w:pPr>
+        <w:ind w:left="1440" w:hanging="360"/>
+      </w:pPr>
+      <w:rPr>
+        <w:rFonts w:ascii="Courier New" w:hAnsi="Courier New" w:cs="Courier New" w:hint="default"/>
+      </w:rPr>
+    </w:lvl>
+    <w:lvl w:ilvl="2" w:tplc="040C0005" w:tentative="1">
+      <w:start w:val="1"/>
+      <w:numFmt w:val="bullet"/>
+      <w:lvlText w:val=""/>
+      <w:lvlJc w:val="left"/>
+      <w:pPr>
+        <w:ind w:left="2160" w:hanging="360"/>
+      </w:pPr>
+      <w:rPr>
+        <w:rFonts w:ascii="Wingdings" w:hAnsi="Wingdings" w:hint="default"/>
+      </w:rPr>
+    </w:lvl>
+    <w:lvl w:ilvl="3" w:tplc="040C0001" w:tentative="1">
+      <w:start w:val="1"/>
+      <w:numFmt w:val="bullet"/>
+      <w:lvlText w:val=""/>
+      <w:lvlJc w:val="left"/>
+      <w:pPr>
+        <w:ind w:left="2880" w:hanging="360"/>
+      </w:pPr>
+      <w:rPr>
+        <w:rFonts w:ascii="Symbol" w:hAnsi="Symbol" w:hint="default"/>
+      </w:rPr>
+    </w:lvl>
+    <w:lvl w:ilvl="4" w:tplc="040C0003" w:tentative="1">
+      <w:start w:val="1"/>
+      <w:numFmt w:val="bullet"/>
+      <w:lvlText w:val="o"/>
+      <w:lvlJc w:val="left"/>
+      <w:pPr>
+        <w:ind w:left="3600" w:hanging="360"/>
+      </w:pPr>
+      <w:rPr>
+        <w:rFonts w:ascii="Courier New" w:hAnsi="Courier New" w:cs="Courier New" w:hint="default"/>
+      </w:rPr>
+    </w:lvl>
+    <w:lvl w:ilvl="5" w:tplc="040C0005" w:tentative="1">
+      <w:start w:val="1"/>
+      <w:numFmt w:val="bullet"/>
+      <w:lvlText w:val=""/>
+      <w:lvlJc w:val="left"/>
+      <w:pPr>
+        <w:ind w:left="4320" w:hanging="360"/>
+      </w:pPr>
+      <w:rPr>
+        <w:rFonts w:ascii="Wingdings" w:hAnsi="Wingdings" w:hint="default"/>
+      </w:rPr>
+    </w:lvl>
+    <w:lvl w:ilvl="6" w:tplc="040C0001" w:tentative="1">
+      <w:start w:val="1"/>
+      <w:numFmt w:val="bullet"/>
+      <w:lvlText w:val=""/>
+      <w:lvlJc w:val="left"/>
+      <w:pPr>
+        <w:ind w:left="5040" w:hanging="360"/>
+      </w:pPr>
+      <w:rPr>
+        <w:rFonts w:ascii="Symbol" w:hAnsi="Symbol" w:hint="default"/>
+      </w:rPr>
+    </w:lvl>
+    <w:lvl w:ilvl="7" w:tplc="040C0003" w:tentative="1">
+      <w:start w:val="1"/>
+      <w:numFmt w:val="bullet"/>
+      <w:lvlText w:val="o"/>
+      <w:lvlJc w:val="left"/>
+      <w:pPr>
+        <w:ind w:left="5760" w:hanging="360"/>
+      </w:pPr>
+      <w:rPr>
+        <w:rFonts w:ascii="Courier New" w:hAnsi="Courier New" w:cs="Courier New" w:hint="default"/>
+      </w:rPr>
+    </w:lvl>
+    <w:lvl w:ilvl="8" w:tplc="040C0005" w:tentative="1">
+      <w:start w:val="1"/>
+      <w:numFmt w:val="bullet"/>
+      <w:lvlText w:val=""/>
+      <w:lvlJc w:val="left"/>
+      <w:pPr>
+        <w:ind w:left="6480" w:hanging="360"/>
+      </w:pPr>
+      <w:rPr>
+        <w:rFonts w:ascii="Wingdings" w:hAnsi="Wingdings" w:hint="default"/>
+      </w:rPr>
+    </w:lvl>
+  </w:abstractNum>
+  <w:abstractNum w:abstractNumId="4" w15:restartNumberingAfterBreak="0">
     <w:nsid w:val="1A4D3DCB"/>
     <w:multiLevelType w:val="hybridMultilevel"/>
     <w:tmpl w:val="CF0A6D3E"/>
@@ -678,7 +1367,120 @@
       </w:pPr>
     </w:lvl>
   </w:abstractNum>
-  <w:abstractNum w:abstractNumId="4" w15:restartNumberingAfterBreak="0">
+  <w:abstractNum w:abstractNumId="5" w15:restartNumberingAfterBreak="0">
+    <w:nsid w:val="26C9277B"/>
+    <w:multiLevelType w:val="hybridMultilevel"/>
+    <w:tmpl w:val="CDB08C14"/>
+    <w:lvl w:ilvl="0" w:tplc="040C000B">
+      <w:start w:val="1"/>
+      <w:numFmt w:val="bullet"/>
+      <w:lvlText w:val=""/>
+      <w:lvlJc w:val="left"/>
+      <w:pPr>
+        <w:ind w:left="720" w:hanging="360"/>
+      </w:pPr>
+      <w:rPr>
+        <w:rFonts w:ascii="Wingdings" w:hAnsi="Wingdings" w:hint="default"/>
+      </w:rPr>
+    </w:lvl>
+    <w:lvl w:ilvl="1" w:tplc="040C0003" w:tentative="1">
+      <w:start w:val="1"/>
+      <w:numFmt w:val="bullet"/>
+      <w:lvlText w:val="o"/>
+      <w:lvlJc w:val="left"/>
+      <w:pPr>
+        <w:ind w:left="1440" w:hanging="360"/>
+      </w:pPr>
+      <w:rPr>
+        <w:rFonts w:ascii="Courier New" w:hAnsi="Courier New" w:cs="Courier New" w:hint="default"/>
+      </w:rPr>
+    </w:lvl>
+    <w:lvl w:ilvl="2" w:tplc="040C0005" w:tentative="1">
+      <w:start w:val="1"/>
+      <w:numFmt w:val="bullet"/>
+      <w:lvlText w:val=""/>
+      <w:lvlJc w:val="left"/>
+      <w:pPr>
+        <w:ind w:left="2160" w:hanging="360"/>
+      </w:pPr>
+      <w:rPr>
+        <w:rFonts w:ascii="Wingdings" w:hAnsi="Wingdings" w:hint="default"/>
+      </w:rPr>
+    </w:lvl>
+    <w:lvl w:ilvl="3" w:tplc="040C0001" w:tentative="1">
+      <w:start w:val="1"/>
+      <w:numFmt w:val="bullet"/>
+      <w:lvlText w:val=""/>
+      <w:lvlJc w:val="left"/>
+      <w:pPr>
+        <w:ind w:left="2880" w:hanging="360"/>
+      </w:pPr>
+      <w:rPr>
+        <w:rFonts w:ascii="Symbol" w:hAnsi="Symbol" w:hint="default"/>
+      </w:rPr>
+    </w:lvl>
+    <w:lvl w:ilvl="4" w:tplc="040C0003" w:tentative="1">
+      <w:start w:val="1"/>
+      <w:numFmt w:val="bullet"/>
+      <w:lvlText w:val="o"/>
+      <w:lvlJc w:val="left"/>
+      <w:pPr>
+        <w:ind w:left="3600" w:hanging="360"/>
+      </w:pPr>
+      <w:rPr>
+        <w:rFonts w:ascii="Courier New" w:hAnsi="Courier New" w:cs="Courier New" w:hint="default"/>
+      </w:rPr>
+    </w:lvl>
+    <w:lvl w:ilvl="5" w:tplc="040C0005" w:tentative="1">
+      <w:start w:val="1"/>
+      <w:numFmt w:val="bullet"/>
+      <w:lvlText w:val=""/>
+      <w:lvlJc w:val="left"/>
+      <w:pPr>
+        <w:ind w:left="4320" w:hanging="360"/>
+      </w:pPr>
+      <w:rPr>
+        <w:rFonts w:ascii="Wingdings" w:hAnsi="Wingdings" w:hint="default"/>
+      </w:rPr>
+    </w:lvl>
+    <w:lvl w:ilvl="6" w:tplc="040C0001" w:tentative="1">
+      <w:start w:val="1"/>
+      <w:numFmt w:val="bullet"/>
+      <w:lvlText w:val=""/>
+      <w:lvlJc w:val="left"/>
+      <w:pPr>
+        <w:ind w:left="5040" w:hanging="360"/>
+      </w:pPr>
+      <w:rPr>
+        <w:rFonts w:ascii="Symbol" w:hAnsi="Symbol" w:hint="default"/>
+      </w:rPr>
+    </w:lvl>
+    <w:lvl w:ilvl="7" w:tplc="040C0003" w:tentative="1">
+      <w:start w:val="1"/>
+      <w:numFmt w:val="bullet"/>
+      <w:lvlText w:val="o"/>
+      <w:lvlJc w:val="left"/>
+      <w:pPr>
+        <w:ind w:left="5760" w:hanging="360"/>
+      </w:pPr>
+      <w:rPr>
+        <w:rFonts w:ascii="Courier New" w:hAnsi="Courier New" w:cs="Courier New" w:hint="default"/>
+      </w:rPr>
+    </w:lvl>
+    <w:lvl w:ilvl="8" w:tplc="040C0005" w:tentative="1">
+      <w:start w:val="1"/>
+      <w:numFmt w:val="bullet"/>
+      <w:lvlText w:val=""/>
+      <w:lvlJc w:val="left"/>
+      <w:pPr>
+        <w:ind w:left="6480" w:hanging="360"/>
+      </w:pPr>
+      <w:rPr>
+        <w:rFonts w:ascii="Wingdings" w:hAnsi="Wingdings" w:hint="default"/>
+      </w:rPr>
+    </w:lvl>
+  </w:abstractNum>
+  <w:abstractNum w:abstractNumId="6" w15:restartNumberingAfterBreak="0">
     <w:nsid w:val="35D019B3"/>
     <w:multiLevelType w:val="hybridMultilevel"/>
     <w:tmpl w:val="178CA82C"/>
@@ -791,7 +1593,7 @@
       </w:rPr>
     </w:lvl>
   </w:abstractNum>
-  <w:abstractNum w:abstractNumId="5" w15:restartNumberingAfterBreak="0">
+  <w:abstractNum w:abstractNumId="7" w15:restartNumberingAfterBreak="0">
     <w:nsid w:val="3E2E3DD2"/>
     <w:multiLevelType w:val="hybridMultilevel"/>
     <w:tmpl w:val="6374CAE8"/>
@@ -903,7 +1705,7 @@
       </w:rPr>
     </w:lvl>
   </w:abstractNum>
-  <w:abstractNum w:abstractNumId="6" w15:restartNumberingAfterBreak="0">
+  <w:abstractNum w:abstractNumId="8" w15:restartNumberingAfterBreak="0">
     <w:nsid w:val="42D773FB"/>
     <w:multiLevelType w:val="hybridMultilevel"/>
     <w:tmpl w:val="4A480842"/>
@@ -992,7 +1794,432 @@
       </w:pPr>
     </w:lvl>
   </w:abstractNum>
-  <w:abstractNum w:abstractNumId="7" w15:restartNumberingAfterBreak="0">
+  <w:abstractNum w:abstractNumId="9" w15:restartNumberingAfterBreak="0">
+    <w:nsid w:val="49EC3046"/>
+    <w:multiLevelType w:val="hybridMultilevel"/>
+    <w:tmpl w:val="D8FAA6CC"/>
+    <w:lvl w:ilvl="0" w:tplc="040C000B">
+      <w:start w:val="1"/>
+      <w:numFmt w:val="bullet"/>
+      <w:lvlText w:val=""/>
+      <w:lvlJc w:val="left"/>
+      <w:pPr>
+        <w:ind w:left="720" w:hanging="360"/>
+      </w:pPr>
+      <w:rPr>
+        <w:rFonts w:ascii="Wingdings" w:hAnsi="Wingdings" w:hint="default"/>
+      </w:rPr>
+    </w:lvl>
+    <w:lvl w:ilvl="1" w:tplc="040C0003" w:tentative="1">
+      <w:start w:val="1"/>
+      <w:numFmt w:val="bullet"/>
+      <w:lvlText w:val="o"/>
+      <w:lvlJc w:val="left"/>
+      <w:pPr>
+        <w:ind w:left="1440" w:hanging="360"/>
+      </w:pPr>
+      <w:rPr>
+        <w:rFonts w:ascii="Courier New" w:hAnsi="Courier New" w:cs="Courier New" w:hint="default"/>
+      </w:rPr>
+    </w:lvl>
+    <w:lvl w:ilvl="2" w:tplc="040C0005" w:tentative="1">
+      <w:start w:val="1"/>
+      <w:numFmt w:val="bullet"/>
+      <w:lvlText w:val=""/>
+      <w:lvlJc w:val="left"/>
+      <w:pPr>
+        <w:ind w:left="2160" w:hanging="360"/>
+      </w:pPr>
+      <w:rPr>
+        <w:rFonts w:ascii="Wingdings" w:hAnsi="Wingdings" w:hint="default"/>
+      </w:rPr>
+    </w:lvl>
+    <w:lvl w:ilvl="3" w:tplc="040C0001" w:tentative="1">
+      <w:start w:val="1"/>
+      <w:numFmt w:val="bullet"/>
+      <w:lvlText w:val=""/>
+      <w:lvlJc w:val="left"/>
+      <w:pPr>
+        <w:ind w:left="2880" w:hanging="360"/>
+      </w:pPr>
+      <w:rPr>
+        <w:rFonts w:ascii="Symbol" w:hAnsi="Symbol" w:hint="default"/>
+      </w:rPr>
+    </w:lvl>
+    <w:lvl w:ilvl="4" w:tplc="040C0003" w:tentative="1">
+      <w:start w:val="1"/>
+      <w:numFmt w:val="bullet"/>
+      <w:lvlText w:val="o"/>
+      <w:lvlJc w:val="left"/>
+      <w:pPr>
+        <w:ind w:left="3600" w:hanging="360"/>
+      </w:pPr>
+      <w:rPr>
+        <w:rFonts w:ascii="Courier New" w:hAnsi="Courier New" w:cs="Courier New" w:hint="default"/>
+      </w:rPr>
+    </w:lvl>
+    <w:lvl w:ilvl="5" w:tplc="040C0005" w:tentative="1">
+      <w:start w:val="1"/>
+      <w:numFmt w:val="bullet"/>
+      <w:lvlText w:val=""/>
+      <w:lvlJc w:val="left"/>
+      <w:pPr>
+        <w:ind w:left="4320" w:hanging="360"/>
+      </w:pPr>
+      <w:rPr>
+        <w:rFonts w:ascii="Wingdings" w:hAnsi="Wingdings" w:hint="default"/>
+      </w:rPr>
+    </w:lvl>
+    <w:lvl w:ilvl="6" w:tplc="040C0001" w:tentative="1">
+      <w:start w:val="1"/>
+      <w:numFmt w:val="bullet"/>
+      <w:lvlText w:val=""/>
+      <w:lvlJc w:val="left"/>
+      <w:pPr>
+        <w:ind w:left="5040" w:hanging="360"/>
+      </w:pPr>
+      <w:rPr>
+        <w:rFonts w:ascii="Symbol" w:hAnsi="Symbol" w:hint="default"/>
+      </w:rPr>
+    </w:lvl>
+    <w:lvl w:ilvl="7" w:tplc="040C0003" w:tentative="1">
+      <w:start w:val="1"/>
+      <w:numFmt w:val="bullet"/>
+      <w:lvlText w:val="o"/>
+      <w:lvlJc w:val="left"/>
+      <w:pPr>
+        <w:ind w:left="5760" w:hanging="360"/>
+      </w:pPr>
+      <w:rPr>
+        <w:rFonts w:ascii="Courier New" w:hAnsi="Courier New" w:cs="Courier New" w:hint="default"/>
+      </w:rPr>
+    </w:lvl>
+    <w:lvl w:ilvl="8" w:tplc="040C0005" w:tentative="1">
+      <w:start w:val="1"/>
+      <w:numFmt w:val="bullet"/>
+      <w:lvlText w:val=""/>
+      <w:lvlJc w:val="left"/>
+      <w:pPr>
+        <w:ind w:left="6480" w:hanging="360"/>
+      </w:pPr>
+      <w:rPr>
+        <w:rFonts w:ascii="Wingdings" w:hAnsi="Wingdings" w:hint="default"/>
+      </w:rPr>
+    </w:lvl>
+  </w:abstractNum>
+  <w:abstractNum w:abstractNumId="10" w15:restartNumberingAfterBreak="0">
+    <w:nsid w:val="5862791D"/>
+    <w:multiLevelType w:val="hybridMultilevel"/>
+    <w:tmpl w:val="567668FC"/>
+    <w:lvl w:ilvl="0" w:tplc="040C000B">
+      <w:start w:val="1"/>
+      <w:numFmt w:val="bullet"/>
+      <w:lvlText w:val=""/>
+      <w:lvlJc w:val="left"/>
+      <w:pPr>
+        <w:ind w:left="720" w:hanging="360"/>
+      </w:pPr>
+      <w:rPr>
+        <w:rFonts w:ascii="Wingdings" w:hAnsi="Wingdings" w:hint="default"/>
+      </w:rPr>
+    </w:lvl>
+    <w:lvl w:ilvl="1" w:tplc="040C0003" w:tentative="1">
+      <w:start w:val="1"/>
+      <w:numFmt w:val="bullet"/>
+      <w:lvlText w:val="o"/>
+      <w:lvlJc w:val="left"/>
+      <w:pPr>
+        <w:ind w:left="1440" w:hanging="360"/>
+      </w:pPr>
+      <w:rPr>
+        <w:rFonts w:ascii="Courier New" w:hAnsi="Courier New" w:cs="Courier New" w:hint="default"/>
+      </w:rPr>
+    </w:lvl>
+    <w:lvl w:ilvl="2" w:tplc="040C0005" w:tentative="1">
+      <w:start w:val="1"/>
+      <w:numFmt w:val="bullet"/>
+      <w:lvlText w:val=""/>
+      <w:lvlJc w:val="left"/>
+      <w:pPr>
+        <w:ind w:left="2160" w:hanging="360"/>
+      </w:pPr>
+      <w:rPr>
+        <w:rFonts w:ascii="Wingdings" w:hAnsi="Wingdings" w:hint="default"/>
+      </w:rPr>
+    </w:lvl>
+    <w:lvl w:ilvl="3" w:tplc="040C0001" w:tentative="1">
+      <w:start w:val="1"/>
+      <w:numFmt w:val="bullet"/>
+      <w:lvlText w:val=""/>
+      <w:lvlJc w:val="left"/>
+      <w:pPr>
+        <w:ind w:left="2880" w:hanging="360"/>
+      </w:pPr>
+      <w:rPr>
+        <w:rFonts w:ascii="Symbol" w:hAnsi="Symbol" w:hint="default"/>
+      </w:rPr>
+    </w:lvl>
+    <w:lvl w:ilvl="4" w:tplc="040C0003" w:tentative="1">
+      <w:start w:val="1"/>
+      <w:numFmt w:val="bullet"/>
+      <w:lvlText w:val="o"/>
+      <w:lvlJc w:val="left"/>
+      <w:pPr>
+        <w:ind w:left="3600" w:hanging="360"/>
+      </w:pPr>
+      <w:rPr>
+        <w:rFonts w:ascii="Courier New" w:hAnsi="Courier New" w:cs="Courier New" w:hint="default"/>
+      </w:rPr>
+    </w:lvl>
+    <w:lvl w:ilvl="5" w:tplc="040C0005" w:tentative="1">
+      <w:start w:val="1"/>
+      <w:numFmt w:val="bullet"/>
+      <w:lvlText w:val=""/>
+      <w:lvlJc w:val="left"/>
+      <w:pPr>
+        <w:ind w:left="4320" w:hanging="360"/>
+      </w:pPr>
+      <w:rPr>
+        <w:rFonts w:ascii="Wingdings" w:hAnsi="Wingdings" w:hint="default"/>
+      </w:rPr>
+    </w:lvl>
+    <w:lvl w:ilvl="6" w:tplc="040C0001" w:tentative="1">
+      <w:start w:val="1"/>
+      <w:numFmt w:val="bullet"/>
+      <w:lvlText w:val=""/>
+      <w:lvlJc w:val="left"/>
+      <w:pPr>
+        <w:ind w:left="5040" w:hanging="360"/>
+      </w:pPr>
+      <w:rPr>
+        <w:rFonts w:ascii="Symbol" w:hAnsi="Symbol" w:hint="default"/>
+      </w:rPr>
+    </w:lvl>
+    <w:lvl w:ilvl="7" w:tplc="040C0003" w:tentative="1">
+      <w:start w:val="1"/>
+      <w:numFmt w:val="bullet"/>
+      <w:lvlText w:val="o"/>
+      <w:lvlJc w:val="left"/>
+      <w:pPr>
+        <w:ind w:left="5760" w:hanging="360"/>
+      </w:pPr>
+      <w:rPr>
+        <w:rFonts w:ascii="Courier New" w:hAnsi="Courier New" w:cs="Courier New" w:hint="default"/>
+      </w:rPr>
+    </w:lvl>
+    <w:lvl w:ilvl="8" w:tplc="040C0005" w:tentative="1">
+      <w:start w:val="1"/>
+      <w:numFmt w:val="bullet"/>
+      <w:lvlText w:val=""/>
+      <w:lvlJc w:val="left"/>
+      <w:pPr>
+        <w:ind w:left="6480" w:hanging="360"/>
+      </w:pPr>
+      <w:rPr>
+        <w:rFonts w:ascii="Wingdings" w:hAnsi="Wingdings" w:hint="default"/>
+      </w:rPr>
+    </w:lvl>
+  </w:abstractNum>
+  <w:abstractNum w:abstractNumId="11" w15:restartNumberingAfterBreak="0">
+    <w:nsid w:val="64AF62CD"/>
+    <w:multiLevelType w:val="hybridMultilevel"/>
+    <w:tmpl w:val="1FAA1EAA"/>
+    <w:lvl w:ilvl="0" w:tplc="040C000F">
+      <w:start w:val="1"/>
+      <w:numFmt w:val="decimal"/>
+      <w:lvlText w:val="%1."/>
+      <w:lvlJc w:val="left"/>
+      <w:pPr>
+        <w:ind w:left="720" w:hanging="360"/>
+      </w:pPr>
+    </w:lvl>
+    <w:lvl w:ilvl="1" w:tplc="040C0019" w:tentative="1">
+      <w:start w:val="1"/>
+      <w:numFmt w:val="lowerLetter"/>
+      <w:lvlText w:val="%2."/>
+      <w:lvlJc w:val="left"/>
+      <w:pPr>
+        <w:ind w:left="1440" w:hanging="360"/>
+      </w:pPr>
+    </w:lvl>
+    <w:lvl w:ilvl="2" w:tplc="040C001B" w:tentative="1">
+      <w:start w:val="1"/>
+      <w:numFmt w:val="lowerRoman"/>
+      <w:lvlText w:val="%3."/>
+      <w:lvlJc w:val="right"/>
+      <w:pPr>
+        <w:ind w:left="2160" w:hanging="180"/>
+      </w:pPr>
+    </w:lvl>
+    <w:lvl w:ilvl="3" w:tplc="040C000F" w:tentative="1">
+      <w:start w:val="1"/>
+      <w:numFmt w:val="decimal"/>
+      <w:lvlText w:val="%4."/>
+      <w:lvlJc w:val="left"/>
+      <w:pPr>
+        <w:ind w:left="2880" w:hanging="360"/>
+      </w:pPr>
+    </w:lvl>
+    <w:lvl w:ilvl="4" w:tplc="040C0019" w:tentative="1">
+      <w:start w:val="1"/>
+      <w:numFmt w:val="lowerLetter"/>
+      <w:lvlText w:val="%5."/>
+      <w:lvlJc w:val="left"/>
+      <w:pPr>
+        <w:ind w:left="3600" w:hanging="360"/>
+      </w:pPr>
+    </w:lvl>
+    <w:lvl w:ilvl="5" w:tplc="040C001B" w:tentative="1">
+      <w:start w:val="1"/>
+      <w:numFmt w:val="lowerRoman"/>
+      <w:lvlText w:val="%6."/>
+      <w:lvlJc w:val="right"/>
+      <w:pPr>
+        <w:ind w:left="4320" w:hanging="180"/>
+      </w:pPr>
+    </w:lvl>
+    <w:lvl w:ilvl="6" w:tplc="040C000F" w:tentative="1">
+      <w:start w:val="1"/>
+      <w:numFmt w:val="decimal"/>
+      <w:lvlText w:val="%7."/>
+      <w:lvlJc w:val="left"/>
+      <w:pPr>
+        <w:ind w:left="5040" w:hanging="360"/>
+      </w:pPr>
+    </w:lvl>
+    <w:lvl w:ilvl="7" w:tplc="040C0019" w:tentative="1">
+      <w:start w:val="1"/>
+      <w:numFmt w:val="lowerLetter"/>
+      <w:lvlText w:val="%8."/>
+      <w:lvlJc w:val="left"/>
+      <w:pPr>
+        <w:ind w:left="5760" w:hanging="360"/>
+      </w:pPr>
+    </w:lvl>
+    <w:lvl w:ilvl="8" w:tplc="040C001B" w:tentative="1">
+      <w:start w:val="1"/>
+      <w:numFmt w:val="lowerRoman"/>
+      <w:lvlText w:val="%9."/>
+      <w:lvlJc w:val="right"/>
+      <w:pPr>
+        <w:ind w:left="6480" w:hanging="180"/>
+      </w:pPr>
+    </w:lvl>
+  </w:abstractNum>
+  <w:abstractNum w:abstractNumId="12" w15:restartNumberingAfterBreak="0">
+    <w:nsid w:val="689A3AF8"/>
+    <w:multiLevelType w:val="hybridMultilevel"/>
+    <w:tmpl w:val="B61CBE2E"/>
+    <w:lvl w:ilvl="0" w:tplc="040C000B">
+      <w:start w:val="1"/>
+      <w:numFmt w:val="bullet"/>
+      <w:lvlText w:val=""/>
+      <w:lvlJc w:val="left"/>
+      <w:pPr>
+        <w:ind w:left="720" w:hanging="360"/>
+      </w:pPr>
+      <w:rPr>
+        <w:rFonts w:ascii="Wingdings" w:hAnsi="Wingdings" w:hint="default"/>
+      </w:rPr>
+    </w:lvl>
+    <w:lvl w:ilvl="1" w:tplc="040C0003" w:tentative="1">
+      <w:start w:val="1"/>
+      <w:numFmt w:val="bullet"/>
+      <w:lvlText w:val="o"/>
+      <w:lvlJc w:val="left"/>
+      <w:pPr>
+        <w:ind w:left="1440" w:hanging="360"/>
+      </w:pPr>
+      <w:rPr>
+        <w:rFonts w:ascii="Courier New" w:hAnsi="Courier New" w:cs="Courier New" w:hint="default"/>
+      </w:rPr>
+    </w:lvl>
+    <w:lvl w:ilvl="2" w:tplc="040C0005" w:tentative="1">
+      <w:start w:val="1"/>
+      <w:numFmt w:val="bullet"/>
+      <w:lvlText w:val=""/>
+      <w:lvlJc w:val="left"/>
+      <w:pPr>
+        <w:ind w:left="2160" w:hanging="360"/>
+      </w:pPr>
+      <w:rPr>
+        <w:rFonts w:ascii="Wingdings" w:hAnsi="Wingdings" w:hint="default"/>
+      </w:rPr>
+    </w:lvl>
+    <w:lvl w:ilvl="3" w:tplc="040C0001" w:tentative="1">
+      <w:start w:val="1"/>
+      <w:numFmt w:val="bullet"/>
+      <w:lvlText w:val=""/>
+      <w:lvlJc w:val="left"/>
+      <w:pPr>
+        <w:ind w:left="2880" w:hanging="360"/>
+      </w:pPr>
+      <w:rPr>
+        <w:rFonts w:ascii="Symbol" w:hAnsi="Symbol" w:hint="default"/>
+      </w:rPr>
+    </w:lvl>
+    <w:lvl w:ilvl="4" w:tplc="040C0003" w:tentative="1">
+      <w:start w:val="1"/>
+      <w:numFmt w:val="bullet"/>
+      <w:lvlText w:val="o"/>
+      <w:lvlJc w:val="left"/>
+      <w:pPr>
+        <w:ind w:left="3600" w:hanging="360"/>
+      </w:pPr>
+      <w:rPr>
+        <w:rFonts w:ascii="Courier New" w:hAnsi="Courier New" w:cs="Courier New" w:hint="default"/>
+      </w:rPr>
+    </w:lvl>
+    <w:lvl w:ilvl="5" w:tplc="040C0005" w:tentative="1">
+      <w:start w:val="1"/>
+      <w:numFmt w:val="bullet"/>
+      <w:lvlText w:val=""/>
+      <w:lvlJc w:val="left"/>
+      <w:pPr>
+        <w:ind w:left="4320" w:hanging="360"/>
+      </w:pPr>
+      <w:rPr>
+        <w:rFonts w:ascii="Wingdings" w:hAnsi="Wingdings" w:hint="default"/>
+      </w:rPr>
+    </w:lvl>
+    <w:lvl w:ilvl="6" w:tplc="040C0001" w:tentative="1">
+      <w:start w:val="1"/>
+      <w:numFmt w:val="bullet"/>
+      <w:lvlText w:val=""/>
+      <w:lvlJc w:val="left"/>
+      <w:pPr>
+        <w:ind w:left="5040" w:hanging="360"/>
+      </w:pPr>
+      <w:rPr>
+        <w:rFonts w:ascii="Symbol" w:hAnsi="Symbol" w:hint="default"/>
+      </w:rPr>
+    </w:lvl>
+    <w:lvl w:ilvl="7" w:tplc="040C0003" w:tentative="1">
+      <w:start w:val="1"/>
+      <w:numFmt w:val="bullet"/>
+      <w:lvlText w:val="o"/>
+      <w:lvlJc w:val="left"/>
+      <w:pPr>
+        <w:ind w:left="5760" w:hanging="360"/>
+      </w:pPr>
+      <w:rPr>
+        <w:rFonts w:ascii="Courier New" w:hAnsi="Courier New" w:cs="Courier New" w:hint="default"/>
+      </w:rPr>
+    </w:lvl>
+    <w:lvl w:ilvl="8" w:tplc="040C0005" w:tentative="1">
+      <w:start w:val="1"/>
+      <w:numFmt w:val="bullet"/>
+      <w:lvlText w:val=""/>
+      <w:lvlJc w:val="left"/>
+      <w:pPr>
+        <w:ind w:left="6480" w:hanging="360"/>
+      </w:pPr>
+      <w:rPr>
+        <w:rFonts w:ascii="Wingdings" w:hAnsi="Wingdings" w:hint="default"/>
+      </w:rPr>
+    </w:lvl>
+  </w:abstractNum>
+  <w:abstractNum w:abstractNumId="13" w15:restartNumberingAfterBreak="0">
     <w:nsid w:val="75C43DB2"/>
     <w:multiLevelType w:val="hybridMultilevel"/>
     <w:tmpl w:val="0A384556"/>
@@ -1078,7 +2305,7 @@
       </w:pPr>
     </w:lvl>
   </w:abstractNum>
-  <w:abstractNum w:abstractNumId="8" w15:restartNumberingAfterBreak="0">
+  <w:abstractNum w:abstractNumId="14" w15:restartNumberingAfterBreak="0">
     <w:nsid w:val="7DE5020A"/>
     <w:multiLevelType w:val="hybridMultilevel"/>
     <w:tmpl w:val="F1F4E4D2"/>
@@ -1168,46 +2395,64 @@
     <w:abstractNumId w:val="2"/>
   </w:num>
   <w:num w:numId="2">
+    <w:abstractNumId w:val="13"/>
+  </w:num>
+  <w:num w:numId="3">
     <w:abstractNumId w:val="7"/>
   </w:num>
-  <w:num w:numId="3">
-    <w:abstractNumId w:val="5"/>
-  </w:num>
   <w:num w:numId="4">
-    <w:abstractNumId w:val="8"/>
+    <w:abstractNumId w:val="14"/>
   </w:num>
   <w:num w:numId="5">
     <w:abstractNumId w:val="0"/>
   </w:num>
   <w:num w:numId="6">
-    <w:abstractNumId w:val="6"/>
+    <w:abstractNumId w:val="8"/>
   </w:num>
   <w:num w:numId="7">
     <w:abstractNumId w:val="1"/>
   </w:num>
   <w:num w:numId="8">
-    <w:abstractNumId w:val="3"/>
+    <w:abstractNumId w:val="4"/>
   </w:num>
   <w:num w:numId="9">
-    <w:abstractNumId w:val="4"/>
+    <w:abstractNumId w:val="6"/>
   </w:num>
   <w:num w:numId="10">
-    <w:abstractNumId w:val="3"/>
+    <w:abstractNumId w:val="4"/>
     <w:lvlOverride w:ilvl="0">
       <w:startOverride w:val="1"/>
     </w:lvlOverride>
   </w:num>
   <w:num w:numId="11">
-    <w:abstractNumId w:val="3"/>
+    <w:abstractNumId w:val="4"/>
     <w:lvlOverride w:ilvl="0">
       <w:startOverride w:val="1"/>
     </w:lvlOverride>
   </w:num>
   <w:num w:numId="12">
-    <w:abstractNumId w:val="3"/>
+    <w:abstractNumId w:val="4"/>
     <w:lvlOverride w:ilvl="0">
       <w:startOverride w:val="1"/>
     </w:lvlOverride>
+  </w:num>
+  <w:num w:numId="13">
+    <w:abstractNumId w:val="11"/>
+  </w:num>
+  <w:num w:numId="14">
+    <w:abstractNumId w:val="12"/>
+  </w:num>
+  <w:num w:numId="15">
+    <w:abstractNumId w:val="5"/>
+  </w:num>
+  <w:num w:numId="16">
+    <w:abstractNumId w:val="9"/>
+  </w:num>
+  <w:num w:numId="17">
+    <w:abstractNumId w:val="3"/>
+  </w:num>
+  <w:num w:numId="18">
+    <w:abstractNumId w:val="10"/>
   </w:num>
 </w:numbering>
 </file>
